--- a/Utils/rxjs.docx
+++ b/Utils/rxjs.docx
@@ -3,12 +3,149 @@
 <w:document xmlns:wpc="http://schemas.microsoft.com/office/word/2010/wordprocessingCanvas" xmlns:cx="http://schemas.microsoft.com/office/drawing/2014/chartex" xmlns:cx1="http://schemas.microsoft.com/office/drawing/2015/9/8/chartex" xmlns:cx2="http://schemas.microsoft.com/office/drawing/2015/10/21/chartex" xmlns:cx3="http://schemas.microsoft.com/office/drawing/2016/5/9/chartex" xmlns:cx4="http://schemas.microsoft.com/office/drawing/2016/5/10/chartex" xmlns:cx5="http://schemas.microsoft.com/office/drawing/2016/5/11/chartex" xmlns:cx6="http://schemas.microsoft.com/office/drawing/2016/5/12/chartex" xmlns:cx7="http://schemas.microsoft.com/office/drawing/2016/5/13/chartex" xmlns:cx8="http://schemas.microsoft.com/office/drawing/2016/5/14/chartex" xmlns:mc="http://schemas.openxmlformats.org/markup-compatibility/2006" xmlns:aink="http://schemas.microsoft.com/office/drawing/2016/ink" xmlns:am3d="http://schemas.microsoft.com/office/drawing/2017/model3d" xmlns:o="urn:schemas-microsoft-com:office:office" xmlns:r="http://schemas.openxmlformats.org/officeDocument/2006/relationships" xmlns:m="http://schemas.openxmlformats.org/officeDocument/2006/math" xmlns:v="urn:schemas-microsoft-com:vml" xmlns:wp14="http://schemas.microsoft.com/office/word/2010/wordprocessingDrawing" xmlns:wp="http://schemas.openxmlformats.org/drawingml/2006/wordprocessingDrawing" xmlns:w10="urn:schemas-microsoft-com:office:word" xmlns:w="http://schemas.openxmlformats.org/wordprocessingml/2006/main" xmlns:w14="http://schemas.microsoft.com/office/word/2010/wordml" xmlns:w15="http://schemas.microsoft.com/office/word/2012/wordml" xmlns:w16cid="http://schemas.microsoft.com/office/word/2016/wordml/cid" xmlns:w16se="http://schemas.microsoft.com/office/word/2015/wordml/symex" xmlns:wpg="http://schemas.microsoft.com/office/word/2010/wordprocessingGroup" xmlns:wpi="http://schemas.microsoft.com/office/word/2010/wordprocessingInk" xmlns:wne="http://schemas.microsoft.com/office/word/2006/wordml" xmlns:wps="http://schemas.microsoft.com/office/word/2010/wordprocessingShape" mc:Ignorable="w14 w15 w16se w16cid wp14">
   <w:body>
     <w:p>
+      <w:pPr>
+        <w:rPr>
+          <w:b/>
+        </w:rPr>
+      </w:pPr>
+      <w:r>
+        <w:rPr>
+          <w:b/>
+        </w:rPr>
+        <w:t xml:space="preserve">¿Qué es Reactive </w:t>
+      </w:r>
+      <w:proofErr w:type="spellStart"/>
+      <w:r>
+        <w:rPr>
+          <w:b/>
+        </w:rPr>
+        <w:t>Programming</w:t>
+      </w:r>
+      <w:proofErr w:type="spellEnd"/>
+      <w:r>
+        <w:rPr>
+          <w:b/>
+        </w:rPr>
+        <w:t>?</w:t>
+      </w:r>
+    </w:p>
+    <w:p>
+      <w:r>
+        <w:t xml:space="preserve">La Programación Reactiva (o Reactive </w:t>
+      </w:r>
+      <w:proofErr w:type="spellStart"/>
+      <w:r>
+        <w:t>Programming</w:t>
+      </w:r>
+      <w:proofErr w:type="spellEnd"/>
+      <w:r>
+        <w:t xml:space="preserve">) es programar con flujos de datos asíncronos. Estos flujos se pueden observar y reaccionar consecuencia. Este no es un concepto nuevo, por ejemplo, los </w:t>
+      </w:r>
+      <w:proofErr w:type="spellStart"/>
+      <w:r>
+        <w:t>clicks</w:t>
+      </w:r>
+      <w:proofErr w:type="spellEnd"/>
+      <w:r>
+        <w:t xml:space="preserve"> del ratón son un flujo de datos asíncrono de uso cotidiano sobre el que, como programadores, trabajamos regularmente.</w:t>
+      </w:r>
+    </w:p>
+    <w:p>
+      <w:r>
+        <w:t xml:space="preserve">La Programación Reactiva es esta idea llevada al extremo. Además de los eventos de ratón, es posible crear </w:t>
+      </w:r>
+      <w:proofErr w:type="spellStart"/>
+      <w:r>
+        <w:t>streams</w:t>
+      </w:r>
+      <w:proofErr w:type="spellEnd"/>
+      <w:r>
+        <w:t xml:space="preserve"> o flujos de datos de cualquier cosa, variables, entradas de usuario, consultas de base de datos, estructuras de datos, lecturas de ficheros, llamadas a API remotas, etc.</w:t>
+      </w:r>
+    </w:p>
+    <w:p>
+      <w:pPr>
+        <w:rPr>
+          <w:b/>
+        </w:rPr>
+      </w:pPr>
+      <w:r>
+        <w:rPr>
+          <w:b/>
+        </w:rPr>
+        <w:t xml:space="preserve">¿Qué es </w:t>
+      </w:r>
+      <w:proofErr w:type="spellStart"/>
+      <w:r>
+        <w:rPr>
+          <w:b/>
+        </w:rPr>
+        <w:t>RxJS</w:t>
+      </w:r>
+      <w:proofErr w:type="spellEnd"/>
+      <w:r>
+        <w:rPr>
+          <w:b/>
+        </w:rPr>
+        <w:t>?</w:t>
+      </w:r>
+    </w:p>
+    <w:p>
+      <w:r>
+        <w:t xml:space="preserve">Reactive </w:t>
+      </w:r>
+      <w:proofErr w:type="spellStart"/>
+      <w:r>
+        <w:t>Extension</w:t>
+      </w:r>
+      <w:proofErr w:type="spellEnd"/>
+      <w:r>
+        <w:t xml:space="preserve"> </w:t>
+      </w:r>
+      <w:proofErr w:type="spellStart"/>
+      <w:r>
+        <w:t>for</w:t>
+      </w:r>
+      <w:proofErr w:type="spellEnd"/>
+      <w:r>
+        <w:t xml:space="preserve"> JavaScript (</w:t>
+      </w:r>
+      <w:proofErr w:type="spellStart"/>
+      <w:r>
+        <w:t>RxJS</w:t>
+      </w:r>
+      <w:proofErr w:type="spellEnd"/>
+      <w:r>
+        <w:t xml:space="preserve">) es una librería que nos permite trabajar con flujos de datos asíncronos. Esta </w:t>
+      </w:r>
       <w:bookmarkStart w:id="0" w:name="_GoBack"/>
       <w:bookmarkEnd w:id="0"/>
+      <w:r>
+        <w:t>librería nos permite crear programas mediante la composición de flujos de datos asíncronos o basados en eventos.</w:t>
+      </w:r>
     </w:p>
+    <w:p>
+      <w:pPr>
+        <w:rPr>
+          <w:u w:val="single"/>
+        </w:rPr>
+      </w:pPr>
+      <w:r>
+        <w:t xml:space="preserve">Utilizando </w:t>
+      </w:r>
+      <w:proofErr w:type="spellStart"/>
+      <w:r>
+        <w:t>RxJS</w:t>
+      </w:r>
+      <w:proofErr w:type="spellEnd"/>
+      <w:r>
+        <w:t xml:space="preserve"> se puede representar flujos de datos asíncronos mediante Observables y manipular estos flujos con diferentes operadores como si fueran simples colecciones de datos.</w:t>
+      </w:r>
+    </w:p>
+    <w:p/>
     <w:sectPr>
       <w:pgSz w:w="11906" w:h="16838"/>
-      <w:pgMar w:top="1417" w:right="1701" w:bottom="1417" w:left="1701" w:header="708" w:footer="708" w:gutter="0"/>
+      <w:pgMar w:top="720" w:right="720" w:bottom="720" w:left="720" w:header="708" w:footer="708" w:gutter="0"/>
       <w:cols w:space="708"/>
       <w:docGrid w:linePitch="360"/>
     </w:sectPr>

--- a/Utils/rxjs.docx
+++ b/Utils/rxjs.docx
@@ -116,12 +116,20 @@
       </w:r>
       <w:proofErr w:type="spellEnd"/>
       <w:r>
-        <w:t xml:space="preserve">) es una librería que nos permite trabajar con flujos de datos asíncronos. Esta </w:t>
-      </w:r>
-      <w:bookmarkStart w:id="0" w:name="_GoBack"/>
-      <w:bookmarkEnd w:id="0"/>
-      <w:r>
-        <w:t>librería nos permite crear programas mediante la composición de flujos de datos asíncronos o basados en eventos.</w:t>
+        <w:t>) es una librería que nos permite trabajar con flujos de datos asíncronos. Esta librería nos permite crear programas mediante la composición de flujos de datos asíncronos o basados en eventos.</w:t>
+      </w:r>
+    </w:p>
+    <w:p>
+      <w:r>
+        <w:t xml:space="preserve">Utilizando </w:t>
+      </w:r>
+      <w:proofErr w:type="spellStart"/>
+      <w:r>
+        <w:t>RxJS</w:t>
+      </w:r>
+      <w:proofErr w:type="spellEnd"/>
+      <w:r>
+        <w:t xml:space="preserve"> se puede representar flujos de datos asíncronos mediante Observables y manipular estos flujos con diferentes operadores como si fueran simples colecciones de datos.</w:t>
       </w:r>
     </w:p>
     <w:p>
@@ -130,17 +138,55 @@
           <w:u w:val="single"/>
         </w:rPr>
       </w:pPr>
-      <w:r>
-        <w:t xml:space="preserve">Utilizando </w:t>
+    </w:p>
+    <w:p>
+      <w:pPr>
+        <w:rPr>
+          <w:b/>
+          <w:color w:val="FF0000"/>
+        </w:rPr>
+      </w:pPr>
+      <w:r>
+        <w:rPr>
+          <w:b/>
+          <w:color w:val="FF0000"/>
+        </w:rPr>
+        <w:t xml:space="preserve">(nota: el sufijo </w:t>
+      </w:r>
+      <w:proofErr w:type="gramStart"/>
+      <w:r>
+        <w:rPr>
+          <w:b/>
+          <w:color w:val="FF0000"/>
+        </w:rPr>
+        <w:t>$  en</w:t>
+      </w:r>
+      <w:proofErr w:type="gramEnd"/>
+      <w:r>
+        <w:rPr>
+          <w:b/>
+          <w:color w:val="FF0000"/>
+        </w:rPr>
+        <w:t xml:space="preserve"> la variable es una convención de nomenclatura para indicar que es un *</w:t>
       </w:r>
       <w:proofErr w:type="spellStart"/>
       <w:r>
-        <w:t>RxJS</w:t>
+        <w:rPr>
+          <w:b/>
+          <w:color w:val="FF0000"/>
+        </w:rPr>
+        <w:t>stream</w:t>
       </w:r>
       <w:proofErr w:type="spellEnd"/>
       <w:r>
-        <w:t xml:space="preserve"> se puede representar flujos de datos asíncronos mediante Observables y manipular estos flujos con diferentes operadores como si fueran simples colecciones de datos.</w:t>
-      </w:r>
+        <w:rPr>
+          <w:b/>
+          <w:color w:val="FF0000"/>
+        </w:rPr>
+        <w:t xml:space="preserve"> de datos)*</w:t>
+      </w:r>
+      <w:bookmarkStart w:id="0" w:name="_GoBack"/>
+      <w:bookmarkEnd w:id="0"/>
     </w:p>
     <w:p/>
     <w:sectPr>
